--- a/report.docx
+++ b/report.docx
@@ -2312,7 +2312,7 @@
           <w:noProof/>
         </w:rPr>
         <w:drawing>
-          <wp:inline distT="0" distB="0" distL="0" distR="0" wp14:anchorId="4AC8B9C0" wp14:editId="2991D9E2">
+          <wp:inline distT="0" distB="0" distL="0" distR="0" wp14:anchorId="4AC8B9C0" wp14:editId="6D0BD457">
             <wp:extent cx="5943600" cy="1485900"/>
             <wp:effectExtent l="0" t="0" r="0" b="0"/>
             <wp:docPr id="180602726" name="Picture 7"/>
@@ -2394,7 +2394,7 @@
           <w:noProof/>
         </w:rPr>
         <w:drawing>
-          <wp:inline distT="0" distB="0" distL="0" distR="0" wp14:anchorId="04A8C4F8" wp14:editId="50FD8987">
+          <wp:inline distT="0" distB="0" distL="0" distR="0" wp14:anchorId="04A8C4F8" wp14:editId="2847FEEF">
             <wp:extent cx="5943600" cy="1485900"/>
             <wp:effectExtent l="0" t="0" r="0" b="0"/>
             <wp:docPr id="1863429657" name="Picture 8"/>
@@ -2476,7 +2476,7 @@
           <w:noProof/>
         </w:rPr>
         <w:drawing>
-          <wp:inline distT="0" distB="0" distL="0" distR="0" wp14:anchorId="7E44517E" wp14:editId="598EA930">
+          <wp:inline distT="0" distB="0" distL="0" distR="0" wp14:anchorId="7E44517E" wp14:editId="27A60CDB">
             <wp:extent cx="5943600" cy="1485900"/>
             <wp:effectExtent l="0" t="0" r="0" b="0"/>
             <wp:docPr id="1978887532" name="Picture 9"/>
@@ -2559,7 +2559,7 @@
           <w:noProof/>
         </w:rPr>
         <w:drawing>
-          <wp:inline distT="0" distB="0" distL="0" distR="0" wp14:anchorId="47589F7F" wp14:editId="3D860586">
+          <wp:inline distT="0" distB="0" distL="0" distR="0" wp14:anchorId="47589F7F" wp14:editId="65848318">
             <wp:extent cx="5943600" cy="1485900"/>
             <wp:effectExtent l="0" t="0" r="0" b="0"/>
             <wp:docPr id="232784828" name="Picture 10"/>
@@ -2641,7 +2641,7 @@
           <w:noProof/>
         </w:rPr>
         <w:drawing>
-          <wp:inline distT="0" distB="0" distL="0" distR="0" wp14:anchorId="28974071" wp14:editId="4485010C">
+          <wp:inline distT="0" distB="0" distL="0" distR="0" wp14:anchorId="28974071" wp14:editId="6AD41708">
             <wp:extent cx="5943600" cy="1485900"/>
             <wp:effectExtent l="0" t="0" r="0" b="0"/>
             <wp:docPr id="1488455670" name="Picture 11"/>
@@ -2760,7 +2760,6 @@
         <w:pStyle w:val="Heading2"/>
         <w:bidi/>
         <w:rPr>
-          <w:rFonts w:hint="cs"/>
           <w:rtl/>
           <w:lang w:bidi="fa-IR"/>
         </w:rPr>
@@ -2800,7 +2799,6 @@
       <w:pPr>
         <w:bidi/>
         <w:rPr>
-          <w:rFonts w:hint="cs"/>
           <w:rtl/>
           <w:lang w:bidi="fa-IR"/>
         </w:rPr>
@@ -3838,7 +3836,7 @@
               <w:rPr>
                 <w:color w:val="000000"/>
               </w:rPr>
-              <w:t>10</w:t>
+              <w:t>07</w:t>
             </w:r>
           </w:p>
         </w:tc>
@@ -5138,7 +5136,7 @@
               <w:t>1.</w:t>
             </w:r>
             <w:r>
-              <w:t>50</w:t>
+              <w:t>49</w:t>
             </w:r>
           </w:p>
         </w:tc>
@@ -6767,6 +6765,7 @@
   <w:style w:type="character" w:default="1" w:styleId="DefaultParagraphFont">
     <w:name w:val="Default Paragraph Font"/>
     <w:uiPriority w:val="1"/>
+    <w:semiHidden/>
     <w:unhideWhenUsed/>
   </w:style>
   <w:style w:type="table" w:default="1" w:styleId="TableNormal">
